--- a/References.docx
+++ b/References.docx
@@ -60,7 +60,7 @@
                   <w:noProof/>
                   <w:lang w:val="en-US"/>
                 </w:rPr>
-                <w:t xml:space="preserve">Anon., 2019. </w:t>
+                <w:t xml:space="preserve">Anon., 2017. </w:t>
               </w:r>
               <w:r>
                 <w:rPr>
@@ -69,7 +69,7 @@
                   <w:noProof/>
                   <w:lang w:val="en-US"/>
                 </w:rPr>
-                <w:t xml:space="preserve">How to enter Password into a password field - UiPath Forum. </w:t>
+                <w:t xml:space="preserve">Date conversion - UiPath. </w:t>
               </w:r>
               <w:r>
                 <w:rPr>
@@ -92,15 +92,15 @@
                   <w:u w:val="single"/>
                   <w:lang w:val="en-US"/>
                 </w:rPr>
-                <w:t>https://forum.uipath.com/t/how-to-enter-password-into-a-password-field/136363</w:t>
-              </w:r>
-              <w:r>
-                <w:rPr>
-                  <w:noProof/>
-                  <w:lang w:val="en-US"/>
-                </w:rPr>
-                <w:br/>
-                <w:t>[Accessed 13 10 2023].</w:t>
+                <w:t>https://forum.uipath.com/t/date-conversion/8693/9</w:t>
+              </w:r>
+              <w:r>
+                <w:rPr>
+                  <w:noProof/>
+                  <w:lang w:val="en-US"/>
+                </w:rPr>
+                <w:br/>
+                <w:t>[Accessed 17 10 2023].</w:t>
               </w:r>
             </w:p>
             <w:p>
@@ -116,7 +116,7 @@
                   <w:noProof/>
                   <w:lang w:val="en-US"/>
                 </w:rPr>
-                <w:t xml:space="preserve">Anon., 2020. </w:t>
+                <w:t xml:space="preserve">Anon., 2019. </w:t>
               </w:r>
               <w:r>
                 <w:rPr>
@@ -125,7 +125,7 @@
                   <w:noProof/>
                   <w:lang w:val="en-US"/>
                 </w:rPr>
-                <w:t xml:space="preserve">UiPath Forum - Read Excel and Convert to Data Table. </w:t>
+                <w:t xml:space="preserve">How to enter Password into a password field - UiPath Forum. </w:t>
               </w:r>
               <w:r>
                 <w:rPr>
@@ -148,7 +148,7 @@
                   <w:u w:val="single"/>
                   <w:lang w:val="en-US"/>
                 </w:rPr>
-                <w:t>https://forum.uipath.com/t/read-excel-and-convert-to-data-table/230562</w:t>
+                <w:t>https://forum.uipath.com/t/how-to-enter-password-into-a-password-field/136363</w:t>
               </w:r>
               <w:r>
                 <w:rPr>
@@ -172,7 +172,7 @@
                   <w:noProof/>
                   <w:lang w:val="en-US"/>
                 </w:rPr>
-                <w:t xml:space="preserve">Anon., 2021. </w:t>
+                <w:t xml:space="preserve">Anon., 2020. </w:t>
               </w:r>
               <w:r>
                 <w:rPr>
@@ -181,7 +181,7 @@
                   <w:noProof/>
                   <w:lang w:val="en-US"/>
                 </w:rPr>
-                <w:t xml:space="preserve">Convert C# to VB.NET. </w:t>
+                <w:t xml:space="preserve">How to update data table column value in For each row activity using get row item - UiPath. </w:t>
               </w:r>
               <w:r>
                 <w:rPr>
@@ -204,7 +204,7 @@
                   <w:u w:val="single"/>
                   <w:lang w:val="en-US"/>
                 </w:rPr>
-                <w:t>https://forum.uipath.com/t/convert-c-to-vb-net/316903</w:t>
+                <w:t>https://forum.uipath.com/t/how-to-update-data-table-column-value-in-for-each-row-activity-using-get-row-item/208889/2</w:t>
               </w:r>
               <w:r>
                 <w:rPr>
@@ -228,7 +228,7 @@
                   <w:noProof/>
                   <w:lang w:val="en-US"/>
                 </w:rPr>
-                <w:t xml:space="preserve">Anon., 2022. </w:t>
+                <w:t xml:space="preserve">Anon., 2020. </w:t>
               </w:r>
               <w:r>
                 <w:rPr>
@@ -237,6 +237,455 @@
                   <w:noProof/>
                   <w:lang w:val="en-US"/>
                 </w:rPr>
+                <w:t xml:space="preserve">Message: Could not find the user-interface (UI) element for this action - UiPath. </w:t>
+              </w:r>
+              <w:r>
+                <w:rPr>
+                  <w:noProof/>
+                  <w:lang w:val="en-US"/>
+                </w:rPr>
+                <w:t xml:space="preserve">[Online] </w:t>
+              </w:r>
+              <w:r>
+                <w:rPr>
+                  <w:noProof/>
+                  <w:lang w:val="en-US"/>
+                </w:rPr>
+                <w:br/>
+                <w:t xml:space="preserve">Available at: </w:t>
+              </w:r>
+              <w:r>
+                <w:rPr>
+                  <w:noProof/>
+                  <w:u w:val="single"/>
+                  <w:lang w:val="en-US"/>
+                </w:rPr>
+                <w:t>https://forum.uipath.com/t/message-could-not-find-the-user-interface-ui-element-for-this-action/216376/2</w:t>
+              </w:r>
+              <w:r>
+                <w:rPr>
+                  <w:noProof/>
+                  <w:lang w:val="en-US"/>
+                </w:rPr>
+                <w:br/>
+                <w:t>[Accessed 15 10 2023].</w:t>
+              </w:r>
+            </w:p>
+            <w:p>
+              <w:pPr>
+                <w:pStyle w:val="Bibliography"/>
+                <w:rPr>
+                  <w:noProof/>
+                  <w:lang w:val="en-US"/>
+                </w:rPr>
+              </w:pPr>
+              <w:r>
+                <w:rPr>
+                  <w:noProof/>
+                  <w:lang w:val="en-US"/>
+                </w:rPr>
+                <w:t xml:space="preserve">Anon., 2020. </w:t>
+              </w:r>
+              <w:r>
+                <w:rPr>
+                  <w:i/>
+                  <w:iCs/>
+                  <w:noProof/>
+                  <w:lang w:val="en-US"/>
+                </w:rPr>
+                <w:t xml:space="preserve">UiPath Forum - Read Excel and Convert to Data Table. </w:t>
+              </w:r>
+              <w:r>
+                <w:rPr>
+                  <w:noProof/>
+                  <w:lang w:val="en-US"/>
+                </w:rPr>
+                <w:t xml:space="preserve">[Online] </w:t>
+              </w:r>
+              <w:r>
+                <w:rPr>
+                  <w:noProof/>
+                  <w:lang w:val="en-US"/>
+                </w:rPr>
+                <w:br/>
+                <w:t xml:space="preserve">Available at: </w:t>
+              </w:r>
+              <w:r>
+                <w:rPr>
+                  <w:noProof/>
+                  <w:u w:val="single"/>
+                  <w:lang w:val="en-US"/>
+                </w:rPr>
+                <w:t>https://forum.uipath.com/t/read-excel-and-convert-to-data-table/230562</w:t>
+              </w:r>
+              <w:r>
+                <w:rPr>
+                  <w:noProof/>
+                  <w:lang w:val="en-US"/>
+                </w:rPr>
+                <w:br/>
+                <w:t>[Accessed 13 10 2023].</w:t>
+              </w:r>
+            </w:p>
+            <w:p>
+              <w:pPr>
+                <w:pStyle w:val="Bibliography"/>
+                <w:rPr>
+                  <w:noProof/>
+                  <w:lang w:val="en-US"/>
+                </w:rPr>
+              </w:pPr>
+              <w:r>
+                <w:rPr>
+                  <w:noProof/>
+                  <w:lang w:val="en-US"/>
+                </w:rPr>
+                <w:t xml:space="preserve">Anon., 2021. </w:t>
+              </w:r>
+              <w:r>
+                <w:rPr>
+                  <w:i/>
+                  <w:iCs/>
+                  <w:noProof/>
+                  <w:lang w:val="en-US"/>
+                </w:rPr>
+                <w:t xml:space="preserve">‘CultureInfo’ is not declared. it may be inaccessible due to its protection level error - UiPath. </w:t>
+              </w:r>
+              <w:r>
+                <w:rPr>
+                  <w:noProof/>
+                  <w:lang w:val="en-US"/>
+                </w:rPr>
+                <w:t xml:space="preserve">[Online] </w:t>
+              </w:r>
+              <w:r>
+                <w:rPr>
+                  <w:noProof/>
+                  <w:lang w:val="en-US"/>
+                </w:rPr>
+                <w:br/>
+                <w:t xml:space="preserve">Available at: </w:t>
+              </w:r>
+              <w:r>
+                <w:rPr>
+                  <w:noProof/>
+                  <w:u w:val="single"/>
+                  <w:lang w:val="en-US"/>
+                </w:rPr>
+                <w:t>https://forum.uipath.com/t/cultureinfo-is-not-declared-it-may-be-inaccessible-due-to-its-protection-level-error/339224</w:t>
+              </w:r>
+              <w:r>
+                <w:rPr>
+                  <w:noProof/>
+                  <w:lang w:val="en-US"/>
+                </w:rPr>
+                <w:br/>
+                <w:t>[Accessed 16 10 2023].</w:t>
+              </w:r>
+            </w:p>
+            <w:p>
+              <w:pPr>
+                <w:pStyle w:val="Bibliography"/>
+                <w:rPr>
+                  <w:noProof/>
+                  <w:lang w:val="en-US"/>
+                </w:rPr>
+              </w:pPr>
+              <w:r>
+                <w:rPr>
+                  <w:noProof/>
+                  <w:lang w:val="en-US"/>
+                </w:rPr>
+                <w:t xml:space="preserve">Anon., 2021. </w:t>
+              </w:r>
+              <w:r>
+                <w:rPr>
+                  <w:i/>
+                  <w:iCs/>
+                  <w:noProof/>
+                  <w:lang w:val="en-US"/>
+                </w:rPr>
+                <w:t xml:space="preserve">Convert C# to VB.NET. </w:t>
+              </w:r>
+              <w:r>
+                <w:rPr>
+                  <w:noProof/>
+                  <w:lang w:val="en-US"/>
+                </w:rPr>
+                <w:t xml:space="preserve">[Online] </w:t>
+              </w:r>
+              <w:r>
+                <w:rPr>
+                  <w:noProof/>
+                  <w:lang w:val="en-US"/>
+                </w:rPr>
+                <w:br/>
+                <w:t xml:space="preserve">Available at: </w:t>
+              </w:r>
+              <w:r>
+                <w:rPr>
+                  <w:noProof/>
+                  <w:u w:val="single"/>
+                  <w:lang w:val="en-US"/>
+                </w:rPr>
+                <w:t>https://forum.uipath.com/t/convert-c-to-vb-net/316903</w:t>
+              </w:r>
+              <w:r>
+                <w:rPr>
+                  <w:noProof/>
+                  <w:lang w:val="en-US"/>
+                </w:rPr>
+                <w:br/>
+                <w:t>[Accessed 15 10 2023].</w:t>
+              </w:r>
+            </w:p>
+            <w:p>
+              <w:pPr>
+                <w:pStyle w:val="Bibliography"/>
+                <w:rPr>
+                  <w:noProof/>
+                  <w:lang w:val="en-US"/>
+                </w:rPr>
+              </w:pPr>
+              <w:r>
+                <w:rPr>
+                  <w:noProof/>
+                  <w:lang w:val="en-US"/>
+                </w:rPr>
+                <w:t xml:space="preserve">Anon., 2021. </w:t>
+              </w:r>
+              <w:r>
+                <w:rPr>
+                  <w:i/>
+                  <w:iCs/>
+                  <w:noProof/>
+                  <w:lang w:val="en-US"/>
+                </w:rPr>
+                <w:t xml:space="preserve">How to Fix Object Reference Not Set To An Instance of an Object - UiPath. </w:t>
+              </w:r>
+              <w:r>
+                <w:rPr>
+                  <w:noProof/>
+                  <w:lang w:val="en-US"/>
+                </w:rPr>
+                <w:t xml:space="preserve">[Online] </w:t>
+              </w:r>
+              <w:r>
+                <w:rPr>
+                  <w:noProof/>
+                  <w:lang w:val="en-US"/>
+                </w:rPr>
+                <w:br/>
+                <w:t xml:space="preserve">Available at: </w:t>
+              </w:r>
+              <w:r>
+                <w:rPr>
+                  <w:noProof/>
+                  <w:u w:val="single"/>
+                  <w:lang w:val="en-US"/>
+                </w:rPr>
+                <w:t>https://www.youtube.com/watch?v=KPFoFsJtfiE</w:t>
+              </w:r>
+              <w:r>
+                <w:rPr>
+                  <w:noProof/>
+                  <w:lang w:val="en-US"/>
+                </w:rPr>
+                <w:br/>
+                <w:t>[Accessed 16 10 2023].</w:t>
+              </w:r>
+            </w:p>
+            <w:p>
+              <w:pPr>
+                <w:pStyle w:val="Bibliography"/>
+                <w:rPr>
+                  <w:noProof/>
+                  <w:lang w:val="en-US"/>
+                </w:rPr>
+              </w:pPr>
+              <w:r>
+                <w:rPr>
+                  <w:noProof/>
+                  <w:lang w:val="en-US"/>
+                </w:rPr>
+                <w:t xml:space="preserve">Anon., 2021. </w:t>
+              </w:r>
+              <w:r>
+                <w:rPr>
+                  <w:i/>
+                  <w:iCs/>
+                  <w:noProof/>
+                  <w:lang w:val="en-US"/>
+                </w:rPr>
+                <w:t xml:space="preserve">roblem with datetime.ParseExact() - Portugal - UiPath. </w:t>
+              </w:r>
+              <w:r>
+                <w:rPr>
+                  <w:noProof/>
+                  <w:lang w:val="en-US"/>
+                </w:rPr>
+                <w:t xml:space="preserve">[Online] </w:t>
+              </w:r>
+              <w:r>
+                <w:rPr>
+                  <w:noProof/>
+                  <w:lang w:val="en-US"/>
+                </w:rPr>
+                <w:br/>
+                <w:t xml:space="preserve">Available at: </w:t>
+              </w:r>
+              <w:r>
+                <w:rPr>
+                  <w:noProof/>
+                  <w:u w:val="single"/>
+                  <w:lang w:val="en-US"/>
+                </w:rPr>
+                <w:t>https://forum.uipath.com/t/problem-with-datetime-parseexact-portugal/324170</w:t>
+              </w:r>
+              <w:r>
+                <w:rPr>
+                  <w:noProof/>
+                  <w:lang w:val="en-US"/>
+                </w:rPr>
+                <w:br/>
+                <w:t>[Accessed 17 10 2023].</w:t>
+              </w:r>
+            </w:p>
+            <w:p>
+              <w:pPr>
+                <w:pStyle w:val="Bibliography"/>
+                <w:rPr>
+                  <w:noProof/>
+                  <w:lang w:val="en-US"/>
+                </w:rPr>
+              </w:pPr>
+              <w:r>
+                <w:rPr>
+                  <w:noProof/>
+                  <w:lang w:val="en-US"/>
+                </w:rPr>
+                <w:t xml:space="preserve">Anon., 2021. </w:t>
+              </w:r>
+              <w:r>
+                <w:rPr>
+                  <w:i/>
+                  <w:iCs/>
+                  <w:noProof/>
+                  <w:lang w:val="en-US"/>
+                </w:rPr>
+                <w:t xml:space="preserve">Trying to get date time from Excel in UIPATH. </w:t>
+              </w:r>
+              <w:r>
+                <w:rPr>
+                  <w:noProof/>
+                  <w:lang w:val="en-US"/>
+                </w:rPr>
+                <w:t xml:space="preserve">[Online] </w:t>
+              </w:r>
+              <w:r>
+                <w:rPr>
+                  <w:noProof/>
+                  <w:lang w:val="en-US"/>
+                </w:rPr>
+                <w:br/>
+                <w:t xml:space="preserve">Available at: </w:t>
+              </w:r>
+              <w:r>
+                <w:rPr>
+                  <w:noProof/>
+                  <w:u w:val="single"/>
+                  <w:lang w:val="en-US"/>
+                </w:rPr>
+                <w:t>https://forum.uipath.com/t/trying-to-get-date-time-from-excel-in-uipath/332903/3</w:t>
+              </w:r>
+              <w:r>
+                <w:rPr>
+                  <w:noProof/>
+                  <w:lang w:val="en-US"/>
+                </w:rPr>
+                <w:br/>
+                <w:t>[Accessed 17 10 2023].</w:t>
+              </w:r>
+            </w:p>
+            <w:p>
+              <w:pPr>
+                <w:pStyle w:val="Bibliography"/>
+                <w:rPr>
+                  <w:noProof/>
+                  <w:lang w:val="en-US"/>
+                </w:rPr>
+              </w:pPr>
+              <w:r>
+                <w:rPr>
+                  <w:noProof/>
+                  <w:lang w:val="en-US"/>
+                </w:rPr>
+                <w:t xml:space="preserve">Anon., 2021. </w:t>
+              </w:r>
+              <w:r>
+                <w:rPr>
+                  <w:i/>
+                  <w:iCs/>
+                  <w:noProof/>
+                  <w:lang w:val="en-US"/>
+                </w:rPr>
+                <w:t xml:space="preserve">UiPath Tutorial 08 B - Write data to excel if the condition is met| Difference b/w excel &amp; workbook - Youtube. </w:t>
+              </w:r>
+              <w:r>
+                <w:rPr>
+                  <w:noProof/>
+                  <w:lang w:val="en-US"/>
+                </w:rPr>
+                <w:t xml:space="preserve">[Online] </w:t>
+              </w:r>
+              <w:r>
+                <w:rPr>
+                  <w:noProof/>
+                  <w:lang w:val="en-US"/>
+                </w:rPr>
+                <w:br/>
+                <w:t xml:space="preserve">Available at: </w:t>
+              </w:r>
+              <w:r>
+                <w:rPr>
+                  <w:noProof/>
+                  <w:u w:val="single"/>
+                  <w:lang w:val="en-US"/>
+                </w:rPr>
+                <w:t>https://www.youtube.com/watch?v=m_1qinkV4Gw</w:t>
+              </w:r>
+              <w:r>
+                <w:rPr>
+                  <w:noProof/>
+                  <w:lang w:val="en-US"/>
+                </w:rPr>
+                <w:br/>
+                <w:t>[Accessed 16 10 2023].</w:t>
+              </w:r>
+            </w:p>
+            <w:p>
+              <w:pPr>
+                <w:pStyle w:val="Bibliography"/>
+                <w:rPr>
+                  <w:noProof/>
+                  <w:lang w:val="en-US"/>
+                </w:rPr>
+              </w:pPr>
+              <w:r>
+                <w:rPr>
+                  <w:noProof/>
+                  <w:lang w:val="en-US"/>
+                </w:rPr>
+                <w:lastRenderedPageBreak/>
+                <w:t xml:space="preserve">Anon., 2022. </w:t>
+              </w:r>
+              <w:r>
+                <w:rPr>
+                  <w:i/>
+                  <w:iCs/>
+                  <w:noProof/>
+                  <w:lang w:val="en-US"/>
+                </w:rPr>
                 <w:t xml:space="preserve">#Uipath #Exceldata #datatable Uipath : How to read excel data and store into Data table - Youtube. </w:t>
               </w:r>
               <w:r>
@@ -269,6 +718,342 @@
                 </w:rPr>
                 <w:br/>
                 <w:t>[Accessed 14 10 2023].</w:t>
+              </w:r>
+            </w:p>
+            <w:p>
+              <w:pPr>
+                <w:pStyle w:val="Bibliography"/>
+                <w:rPr>
+                  <w:noProof/>
+                  <w:lang w:val="en-US"/>
+                </w:rPr>
+              </w:pPr>
+              <w:r>
+                <w:rPr>
+                  <w:noProof/>
+                  <w:lang w:val="en-US"/>
+                </w:rPr>
+                <w:t xml:space="preserve">Anon., 2022. </w:t>
+              </w:r>
+              <w:r>
+                <w:rPr>
+                  <w:i/>
+                  <w:iCs/>
+                  <w:noProof/>
+                  <w:lang w:val="en-US"/>
+                </w:rPr>
+                <w:t xml:space="preserve">Date format required VB Code - UiPath. </w:t>
+              </w:r>
+              <w:r>
+                <w:rPr>
+                  <w:noProof/>
+                  <w:lang w:val="en-US"/>
+                </w:rPr>
+                <w:t xml:space="preserve">[Online] </w:t>
+              </w:r>
+              <w:r>
+                <w:rPr>
+                  <w:noProof/>
+                  <w:lang w:val="en-US"/>
+                </w:rPr>
+                <w:br/>
+                <w:t xml:space="preserve">Available at: </w:t>
+              </w:r>
+              <w:r>
+                <w:rPr>
+                  <w:noProof/>
+                  <w:u w:val="single"/>
+                  <w:lang w:val="en-US"/>
+                </w:rPr>
+                <w:t>https://forum.uipath.com/t/date-format-required-vb-code/389750/1</w:t>
+              </w:r>
+              <w:r>
+                <w:rPr>
+                  <w:noProof/>
+                  <w:lang w:val="en-US"/>
+                </w:rPr>
+                <w:br/>
+                <w:t>[Accessed 16 10 2023].</w:t>
+              </w:r>
+            </w:p>
+            <w:p>
+              <w:pPr>
+                <w:pStyle w:val="Bibliography"/>
+                <w:rPr>
+                  <w:noProof/>
+                  <w:lang w:val="en-US"/>
+                </w:rPr>
+              </w:pPr>
+              <w:r>
+                <w:rPr>
+                  <w:noProof/>
+                  <w:lang w:val="en-US"/>
+                </w:rPr>
+                <w:t xml:space="preserve">Anon., 2022. </w:t>
+              </w:r>
+              <w:r>
+                <w:rPr>
+                  <w:i/>
+                  <w:iCs/>
+                  <w:noProof/>
+                  <w:lang w:val="en-US"/>
+                </w:rPr>
+                <w:t xml:space="preserve">DateTime - Option strict on disallows implicit conversions from ‘object’ to ‘string’ uipath. </w:t>
+              </w:r>
+              <w:r>
+                <w:rPr>
+                  <w:noProof/>
+                  <w:lang w:val="en-US"/>
+                </w:rPr>
+                <w:t xml:space="preserve">[Online] </w:t>
+              </w:r>
+              <w:r>
+                <w:rPr>
+                  <w:noProof/>
+                  <w:lang w:val="en-US"/>
+                </w:rPr>
+                <w:br/>
+                <w:t xml:space="preserve">Available at: </w:t>
+              </w:r>
+              <w:r>
+                <w:rPr>
+                  <w:noProof/>
+                  <w:u w:val="single"/>
+                  <w:lang w:val="en-US"/>
+                </w:rPr>
+                <w:t>https://forum.uipath.com/t/datetime-option-strict-on-disallows-implicit-conversions-from-object-to-string-uipath/469530</w:t>
+              </w:r>
+              <w:r>
+                <w:rPr>
+                  <w:noProof/>
+                  <w:lang w:val="en-US"/>
+                </w:rPr>
+                <w:br/>
+                <w:t>[Accessed 16 10 2023].</w:t>
+              </w:r>
+            </w:p>
+            <w:p>
+              <w:pPr>
+                <w:pStyle w:val="Bibliography"/>
+                <w:rPr>
+                  <w:noProof/>
+                  <w:lang w:val="en-US"/>
+                </w:rPr>
+              </w:pPr>
+              <w:r>
+                <w:rPr>
+                  <w:noProof/>
+                  <w:lang w:val="en-US"/>
+                </w:rPr>
+                <w:t xml:space="preserve">Anon., 2022. </w:t>
+              </w:r>
+              <w:r>
+                <w:rPr>
+                  <w:i/>
+                  <w:iCs/>
+                  <w:noProof/>
+                  <w:lang w:val="en-US"/>
+                </w:rPr>
+                <w:t xml:space="preserve">Datetime format in datatable - UiPath. </w:t>
+              </w:r>
+              <w:r>
+                <w:rPr>
+                  <w:noProof/>
+                  <w:lang w:val="en-US"/>
+                </w:rPr>
+                <w:t xml:space="preserve">[Online] </w:t>
+              </w:r>
+              <w:r>
+                <w:rPr>
+                  <w:noProof/>
+                  <w:lang w:val="en-US"/>
+                </w:rPr>
+                <w:br/>
+                <w:t xml:space="preserve">Available at: </w:t>
+              </w:r>
+              <w:r>
+                <w:rPr>
+                  <w:noProof/>
+                  <w:u w:val="single"/>
+                  <w:lang w:val="en-US"/>
+                </w:rPr>
+                <w:t>https://forum.uipath.com/t/datetime-format-in-datatable/487972</w:t>
+              </w:r>
+              <w:r>
+                <w:rPr>
+                  <w:noProof/>
+                  <w:lang w:val="en-US"/>
+                </w:rPr>
+                <w:br/>
+                <w:t>[Accessed 16 10 2023].</w:t>
+              </w:r>
+            </w:p>
+            <w:p>
+              <w:pPr>
+                <w:pStyle w:val="Bibliography"/>
+                <w:rPr>
+                  <w:noProof/>
+                  <w:lang w:val="en-US"/>
+                </w:rPr>
+              </w:pPr>
+              <w:r>
+                <w:rPr>
+                  <w:noProof/>
+                  <w:lang w:val="en-US"/>
+                </w:rPr>
+                <w:t xml:space="preserve">Anon., 2023. </w:t>
+              </w:r>
+              <w:r>
+                <w:rPr>
+                  <w:i/>
+                  <w:iCs/>
+                  <w:noProof/>
+                  <w:lang w:val="en-US"/>
+                </w:rPr>
+                <w:t xml:space="preserve">03 October Project 4 Explained - Youtube. </w:t>
+              </w:r>
+              <w:r>
+                <w:rPr>
+                  <w:noProof/>
+                  <w:lang w:val="en-US"/>
+                </w:rPr>
+                <w:t xml:space="preserve">[Online] </w:t>
+              </w:r>
+              <w:r>
+                <w:rPr>
+                  <w:noProof/>
+                  <w:lang w:val="en-US"/>
+                </w:rPr>
+                <w:br/>
+                <w:t xml:space="preserve">Available at: </w:t>
+              </w:r>
+              <w:r>
+                <w:rPr>
+                  <w:noProof/>
+                  <w:u w:val="single"/>
+                  <w:lang w:val="en-US"/>
+                </w:rPr>
+                <w:t>https://www.youtube.com/watch?v=5s1-p1okZoc</w:t>
+              </w:r>
+              <w:r>
+                <w:rPr>
+                  <w:noProof/>
+                  <w:lang w:val="en-US"/>
+                </w:rPr>
+                <w:br/>
+                <w:t>[Accessed 10 10 2023].</w:t>
+              </w:r>
+            </w:p>
+            <w:p>
+              <w:pPr>
+                <w:pStyle w:val="Bibliography"/>
+                <w:rPr>
+                  <w:noProof/>
+                  <w:lang w:val="en-US"/>
+                </w:rPr>
+              </w:pPr>
+              <w:r>
+                <w:rPr>
+                  <w:noProof/>
+                  <w:lang w:val="en-US"/>
+                </w:rPr>
+                <w:t xml:space="preserve">Anon., 2023. </w:t>
+              </w:r>
+              <w:r>
+                <w:rPr>
+                  <w:i/>
+                  <w:iCs/>
+                  <w:noProof/>
+                  <w:lang w:val="en-US"/>
+                </w:rPr>
+                <w:t xml:space="preserve">Get OCR Text | OCR Engines in UiPath | Use case | Extract text from Ui Element or Image - Youtube. </w:t>
+              </w:r>
+              <w:r>
+                <w:rPr>
+                  <w:noProof/>
+                  <w:lang w:val="en-US"/>
+                </w:rPr>
+                <w:t xml:space="preserve">[Online] </w:t>
+              </w:r>
+              <w:r>
+                <w:rPr>
+                  <w:noProof/>
+                  <w:lang w:val="en-US"/>
+                </w:rPr>
+                <w:br/>
+                <w:t xml:space="preserve">Available at: </w:t>
+              </w:r>
+              <w:r>
+                <w:rPr>
+                  <w:noProof/>
+                  <w:u w:val="single"/>
+                  <w:lang w:val="en-US"/>
+                </w:rPr>
+                <w:t>https://www.youtube.com/watch?v=6FKYDDLPN5g</w:t>
+              </w:r>
+              <w:r>
+                <w:rPr>
+                  <w:noProof/>
+                  <w:lang w:val="en-US"/>
+                </w:rPr>
+                <w:br/>
+                <w:t>[Accessed 17 10 2023].</w:t>
+              </w:r>
+            </w:p>
+            <w:p>
+              <w:pPr>
+                <w:pStyle w:val="Bibliography"/>
+                <w:rPr>
+                  <w:noProof/>
+                  <w:lang w:val="en-US"/>
+                </w:rPr>
+              </w:pPr>
+              <w:r>
+                <w:rPr>
+                  <w:noProof/>
+                  <w:lang w:val="en-US"/>
+                </w:rPr>
+                <w:t xml:space="preserve">Anon., 2023. </w:t>
+              </w:r>
+              <w:r>
+                <w:rPr>
+                  <w:i/>
+                  <w:iCs/>
+                  <w:noProof/>
+                  <w:lang w:val="en-US"/>
+                </w:rPr>
+                <w:t xml:space="preserve">Need help to understand CV Screen Scope activity using Local sever - UiPath. </w:t>
+              </w:r>
+              <w:r>
+                <w:rPr>
+                  <w:noProof/>
+                  <w:lang w:val="en-US"/>
+                </w:rPr>
+                <w:t xml:space="preserve">[Online] </w:t>
+              </w:r>
+              <w:r>
+                <w:rPr>
+                  <w:noProof/>
+                  <w:lang w:val="en-US"/>
+                </w:rPr>
+                <w:br/>
+                <w:t xml:space="preserve">Available at: </w:t>
+              </w:r>
+              <w:r>
+                <w:rPr>
+                  <w:noProof/>
+                  <w:u w:val="single"/>
+                  <w:lang w:val="en-US"/>
+                </w:rPr>
+                <w:t>https://forum.uipath.com/t/need-help-to-understand-cv-screen-scope-activity-using-local-sever/523600/2</w:t>
+              </w:r>
+              <w:r>
+                <w:rPr>
+                  <w:noProof/>
+                  <w:lang w:val="en-US"/>
+                </w:rPr>
+                <w:br/>
+                <w:t>[Accessed 16 10 2023].</w:t>
               </w:r>
             </w:p>
             <w:p>
@@ -1120,11 +1905,179 @@
     <b:URL>https://forum.uipath.com/t/convert-c-to-vb-net/316903</b:URL>
     <b:RefOrder>4</b:RefOrder>
   </b:Source>
+  <b:Source>
+    <b:Tag>How201</b:Tag>
+    <b:SourceType>InternetSite</b:SourceType>
+    <b:Guid>{20A076E2-9399-4360-8C80-9FB59651C35C}</b:Guid>
+    <b:Title>How to update data table column value in For each row activity using get row item - UiPath</b:Title>
+    <b:Year>2020</b:Year>
+    <b:YearAccessed>2023</b:YearAccessed>
+    <b:MonthAccessed>10</b:MonthAccessed>
+    <b:DayAccessed>15</b:DayAccessed>
+    <b:URL>https://forum.uipath.com/t/how-to-update-data-table-column-value-in-for-each-row-activity-using-get-row-item/208889/2</b:URL>
+    <b:RefOrder>5</b:RefOrder>
+  </b:Source>
+  <b:Source>
+    <b:Tag>03O23</b:Tag>
+    <b:SourceType>InternetSite</b:SourceType>
+    <b:Guid>{A358E694-F25B-400C-8C9E-347CD1B87D1B}</b:Guid>
+    <b:Title>03 October Project 4 Explained - Youtube</b:Title>
+    <b:Year>2023</b:Year>
+    <b:YearAccessed>2023</b:YearAccessed>
+    <b:MonthAccessed>10</b:MonthAccessed>
+    <b:DayAccessed>10</b:DayAccessed>
+    <b:URL>https://www.youtube.com/watch?v=5s1-p1okZoc</b:URL>
+    <b:RefOrder>6</b:RefOrder>
+  </b:Source>
+  <b:Source>
+    <b:Tag>UiP21</b:Tag>
+    <b:SourceType>InternetSite</b:SourceType>
+    <b:Guid>{AD4E10BA-9BCD-41C1-A52C-D82885F9CF6E}</b:Guid>
+    <b:Title>UiPath Tutorial 08 B - Write data to excel if the condition is met| Difference b/w excel &amp; workbook - Youtube</b:Title>
+    <b:Year>2021</b:Year>
+    <b:YearAccessed>2023</b:YearAccessed>
+    <b:MonthAccessed>10</b:MonthAccessed>
+    <b:DayAccessed>16</b:DayAccessed>
+    <b:URL>https://www.youtube.com/watch?v=m_1qinkV4Gw</b:URL>
+    <b:RefOrder>7</b:RefOrder>
+  </b:Source>
+  <b:Source>
+    <b:Tag>Mes20</b:Tag>
+    <b:SourceType>InternetSite</b:SourceType>
+    <b:Guid>{0584ECBF-5C5D-4E32-9ABE-41F04E50647B}</b:Guid>
+    <b:Title>Message: Could not find the user-interface (UI) element for this action - UiPath</b:Title>
+    <b:Year>2020</b:Year>
+    <b:YearAccessed>2023</b:YearAccessed>
+    <b:MonthAccessed>10</b:MonthAccessed>
+    <b:DayAccessed>15</b:DayAccessed>
+    <b:URL>https://forum.uipath.com/t/message-could-not-find-the-user-interface-ui-element-for-this-action/216376/2</b:URL>
+    <b:RefOrder>8</b:RefOrder>
+  </b:Source>
+  <b:Source>
+    <b:Tag>Dat221</b:Tag>
+    <b:SourceType>InternetSite</b:SourceType>
+    <b:Guid>{9B261C22-E3C3-49CF-AACC-5BD72BF9B760}</b:Guid>
+    <b:Title>Datetime format in datatable - UiPath</b:Title>
+    <b:Year>2022</b:Year>
+    <b:YearAccessed>2023</b:YearAccessed>
+    <b:MonthAccessed>10</b:MonthAccessed>
+    <b:DayAccessed>16</b:DayAccessed>
+    <b:URL>https://forum.uipath.com/t/datetime-format-in-datatable/487972</b:URL>
+    <b:RefOrder>9</b:RefOrder>
+  </b:Source>
+  <b:Source>
+    <b:Tag>Nee23</b:Tag>
+    <b:SourceType>InternetSite</b:SourceType>
+    <b:Guid>{A9CCAB84-5C36-4AD7-929A-C57F7613E894}</b:Guid>
+    <b:Title>Need help to understand CV Screen Scope activity using Local sever - UiPath</b:Title>
+    <b:Year>2023</b:Year>
+    <b:YearAccessed>2023</b:YearAccessed>
+    <b:MonthAccessed>10</b:MonthAccessed>
+    <b:DayAccessed>16</b:DayAccessed>
+    <b:URL>https://forum.uipath.com/t/need-help-to-understand-cv-screen-scope-activity-using-local-sever/523600/2</b:URL>
+    <b:RefOrder>10</b:RefOrder>
+  </b:Source>
+  <b:Source>
+    <b:Tag>Get23</b:Tag>
+    <b:SourceType>InternetSite</b:SourceType>
+    <b:Guid>{17E9D64A-B078-4A3F-A48D-C07075F26D81}</b:Guid>
+    <b:Title>Get OCR Text | OCR Engines in UiPath | Use case | Extract text from Ui Element or Image - Youtube</b:Title>
+    <b:Year>2023</b:Year>
+    <b:YearAccessed>2023</b:YearAccessed>
+    <b:MonthAccessed>10</b:MonthAccessed>
+    <b:DayAccessed>17</b:DayAccessed>
+    <b:URL>https://www.youtube.com/watch?v=6FKYDDLPN5g</b:URL>
+    <b:RefOrder>11</b:RefOrder>
+  </b:Source>
+  <b:Source>
+    <b:Tag>rob21</b:Tag>
+    <b:SourceType>InternetSite</b:SourceType>
+    <b:Guid>{B0A1E4B1-B1DF-4FB1-9EE5-615699A5FC7F}</b:Guid>
+    <b:Title>roblem with datetime.ParseExact() - Portugal - UiPath</b:Title>
+    <b:Year>2021</b:Year>
+    <b:YearAccessed>2023</b:YearAccessed>
+    <b:MonthAccessed>10</b:MonthAccessed>
+    <b:DayAccessed>17</b:DayAccessed>
+    <b:URL>https://forum.uipath.com/t/problem-with-datetime-parseexact-portugal/324170</b:URL>
+    <b:RefOrder>12</b:RefOrder>
+  </b:Source>
+  <b:Source>
+    <b:Tag>Try21</b:Tag>
+    <b:SourceType>InternetSite</b:SourceType>
+    <b:Guid>{633C3307-C075-4F48-93B9-88A688AFF5EB}</b:Guid>
+    <b:Title>Trying to get date time from Excel in UIPATH </b:Title>
+    <b:Year>2021</b:Year>
+    <b:YearAccessed>2023</b:YearAccessed>
+    <b:MonthAccessed>10</b:MonthAccessed>
+    <b:DayAccessed>17</b:DayAccessed>
+    <b:URL>https://forum.uipath.com/t/trying-to-get-date-time-from-excel-in-uipath/332903/3</b:URL>
+    <b:RefOrder>13</b:RefOrder>
+  </b:Source>
+  <b:Source>
+    <b:Tag>Cul21</b:Tag>
+    <b:SourceType>InternetSite</b:SourceType>
+    <b:Guid>{E8263562-F36A-44EB-BD4C-A9FDEDDB41AC}</b:Guid>
+    <b:Title>‘CultureInfo’ is not declared. it may be inaccessible due to its protection level error - UiPath</b:Title>
+    <b:Year>2021</b:Year>
+    <b:YearAccessed>2023</b:YearAccessed>
+    <b:MonthAccessed>10</b:MonthAccessed>
+    <b:DayAccessed>16</b:DayAccessed>
+    <b:URL>https://forum.uipath.com/t/cultureinfo-is-not-declared-it-may-be-inaccessible-due-to-its-protection-level-error/339224</b:URL>
+    <b:RefOrder>14</b:RefOrder>
+  </b:Source>
+  <b:Source>
+    <b:Tag>Dat222</b:Tag>
+    <b:SourceType>InternetSite</b:SourceType>
+    <b:Guid>{C7217982-EB8E-4DA9-A611-C0C1ED8D02EC}</b:Guid>
+    <b:Title>DateTime - Option strict on disallows implicit conversions from ‘object’ to ‘string’ uipath </b:Title>
+    <b:Year>2022</b:Year>
+    <b:YearAccessed>2023</b:YearAccessed>
+    <b:MonthAccessed>10</b:MonthAccessed>
+    <b:DayAccessed>16</b:DayAccessed>
+    <b:URL>https://forum.uipath.com/t/datetime-option-strict-on-disallows-implicit-conversions-from-object-to-string-uipath/469530</b:URL>
+    <b:RefOrder>15</b:RefOrder>
+  </b:Source>
+  <b:Source>
+    <b:Tag>Dat17</b:Tag>
+    <b:SourceType>InternetSite</b:SourceType>
+    <b:Guid>{5D565E0F-C231-4CF4-96D7-C1A172F86728}</b:Guid>
+    <b:Title>Date conversion - UiPath</b:Title>
+    <b:Year>2017</b:Year>
+    <b:YearAccessed>2023</b:YearAccessed>
+    <b:MonthAccessed>10</b:MonthAccessed>
+    <b:DayAccessed>17</b:DayAccessed>
+    <b:URL>https://forum.uipath.com/t/date-conversion/8693/9</b:URL>
+    <b:RefOrder>16</b:RefOrder>
+  </b:Source>
+  <b:Source>
+    <b:Tag>Dat223</b:Tag>
+    <b:SourceType>InternetSite</b:SourceType>
+    <b:Guid>{6F9D2091-BFB0-4ADA-B43B-4CB2221F5E62}</b:Guid>
+    <b:Title>Date format required VB Code - UiPath</b:Title>
+    <b:Year>2022</b:Year>
+    <b:YearAccessed>2023</b:YearAccessed>
+    <b:MonthAccessed>10</b:MonthAccessed>
+    <b:DayAccessed>16</b:DayAccessed>
+    <b:URL>https://forum.uipath.com/t/date-format-required-vb-code/389750/1</b:URL>
+    <b:RefOrder>17</b:RefOrder>
+  </b:Source>
+  <b:Source>
+    <b:Tag>How21</b:Tag>
+    <b:SourceType>InternetSite</b:SourceType>
+    <b:Guid>{EA435381-7DD9-4BBA-A54A-B1F332D9ECFA}</b:Guid>
+    <b:Title>How to Fix Object Reference Not Set To An Instance of an Object - UiPath</b:Title>
+    <b:Year>2021</b:Year>
+    <b:YearAccessed>2023</b:YearAccessed>
+    <b:MonthAccessed>10</b:MonthAccessed>
+    <b:DayAccessed>16</b:DayAccessed>
+    <b:URL>https://www.youtube.com/watch?v=KPFoFsJtfiE</b:URL>
+    <b:RefOrder>18</b:RefOrder>
+  </b:Source>
 </b:Sources>
 </file>
 
 <file path=customXml/itemProps1.xml><?xml version="1.0" encoding="utf-8"?>
-<ds:datastoreItem xmlns:ds="http://schemas.openxmlformats.org/officeDocument/2006/customXml" ds:itemID="{12EEB5F9-E6CB-4B41-A061-C44AEEBCACEE}">
+<ds:datastoreItem xmlns:ds="http://schemas.openxmlformats.org/officeDocument/2006/customXml" ds:itemID="{D5FF5CD9-1996-45E8-9844-2E7378612A9F}">
   <ds:schemaRefs>
     <ds:schemaRef ds:uri="http://schemas.openxmlformats.org/officeDocument/2006/bibliography"/>
   </ds:schemaRefs>
